--- a/baithi_KHDL.docx
+++ b/baithi_KHDL.docx
@@ -304,7 +304,23 @@
           <w:sz w:val="28"/>
           <w:szCs w:val="32"/>
         </w:rPr>
-        <w:t>Giáo viên hướng dẫn: Nguyễn Văn Huy</w:t>
+        <w:t xml:space="preserve">Giáo viên hướng dẫn: </w:t>
+      </w:r>
+      <w:r>
+        <w:rPr>
+          <w:rFonts w:ascii="Times New Roman" w:hAnsi="Times New Roman" w:cs="Times New Roman"/>
+          <w:sz w:val="28"/>
+          <w:szCs w:val="32"/>
+        </w:rPr>
+        <w:t>TS.</w:t>
+      </w:r>
+      <w:r>
+        <w:rPr>
+          <w:rFonts w:ascii="Times New Roman" w:hAnsi="Times New Roman" w:cs="Times New Roman"/>
+          <w:sz w:val="28"/>
+          <w:szCs w:val="32"/>
+        </w:rPr>
+        <w:t>Nguyễn Văn Huy</w:t>
       </w:r>
     </w:p>
     <w:p>
@@ -703,7 +719,25 @@
           <w:sz w:val="28"/>
           <w:szCs w:val="32"/>
         </w:rPr>
-        <w:t>Giáo viên hướng dẫn: Nguyễn Văn Huy.</w:t>
+        <w:t xml:space="preserve">Giáo viên hướng dẫn: </w:t>
+      </w:r>
+      <w:r>
+        <w:rPr>
+          <w:rFonts w:ascii="Times New Roman" w:hAnsi="Times New Roman" w:cs="Times New Roman"/>
+          <w:i/>
+          <w:sz w:val="28"/>
+          <w:szCs w:val="32"/>
+        </w:rPr>
+        <w:t>TS.</w:t>
+      </w:r>
+      <w:r>
+        <w:rPr>
+          <w:rFonts w:ascii="Times New Roman" w:hAnsi="Times New Roman" w:cs="Times New Roman"/>
+          <w:i/>
+          <w:sz w:val="28"/>
+          <w:szCs w:val="32"/>
+        </w:rPr>
+        <w:t>Nguyễn Văn Huy.</w:t>
       </w:r>
     </w:p>
     <w:p>

--- a/baithi_KHDL.docx
+++ b/baithi_KHDL.docx
@@ -1553,7 +1553,7 @@
                 <w:sz w:val="28"/>
                 <w:szCs w:val="28"/>
               </w:rPr>
-              <w:t>4</w:t>
+              <w:t>5</w:t>
             </w:r>
             <w:r>
               <w:rPr>
